--- a/CDS Capstone Technical Draft Ahmad.docx
+++ b/CDS Capstone Technical Draft Ahmad.docx
@@ -270,6 +270,7 @@
     <w:p>
       <w:pPr>
         <w:rPr>
+          <w:rStyle w:val="Hyperlink"/>
           <w:rFonts w:ascii="Times New Roman" w:hAnsi="Times New Roman" w:cs="Times New Roman"/>
         </w:rPr>
       </w:pPr>
@@ -298,23 +299,393 @@
             <w:rStyle w:val="Hyperlink"/>
             <w:rFonts w:ascii="Times New Roman" w:hAnsi="Times New Roman" w:cs="Times New Roman"/>
           </w:rPr>
-          <w:t>https://www.kaggle.com/datasets/datasnaek/youtube-new?resource=download&amp;select=USvideos.c</w:t>
-        </w:r>
-        <w:r>
-          <w:rPr>
-            <w:rStyle w:val="Hyperlink"/>
-            <w:rFonts w:ascii="Times New Roman" w:hAnsi="Times New Roman" w:cs="Times New Roman"/>
-          </w:rPr>
-          <w:t>s</w:t>
-        </w:r>
-        <w:r>
-          <w:rPr>
-            <w:rStyle w:val="Hyperlink"/>
-            <w:rFonts w:ascii="Times New Roman" w:hAnsi="Times New Roman" w:cs="Times New Roman"/>
-          </w:rPr>
-          <w:t>v</w:t>
+          <w:t>https://www.kaggle.com/datasets/datasnaek/youtube-new?resource=download&amp;select=USvideos.csv</w:t>
         </w:r>
       </w:hyperlink>
+    </w:p>
+    <w:p>
+      <w:pPr>
+        <w:rPr>
+          <w:rStyle w:val="Hyperlink"/>
+          <w:rFonts w:ascii="Times New Roman" w:hAnsi="Times New Roman" w:cs="Times New Roman"/>
+        </w:rPr>
+      </w:pPr>
+    </w:p>
+    <w:p>
+      <w:pPr>
+        <w:rPr>
+          <w:rStyle w:val="Hyperlink"/>
+          <w:rFonts w:ascii="Times New Roman" w:hAnsi="Times New Roman" w:cs="Times New Roman"/>
+        </w:rPr>
+      </w:pPr>
+    </w:p>
+    <w:p>
+      <w:pPr>
+        <w:rPr>
+          <w:rStyle w:val="Hyperlink"/>
+          <w:rFonts w:ascii="Times New Roman" w:hAnsi="Times New Roman" w:cs="Times New Roman"/>
+        </w:rPr>
+      </w:pPr>
+    </w:p>
+    <w:p>
+      <w:pPr>
+        <w:rPr>
+          <w:rFonts w:ascii="Times New Roman" w:hAnsi="Times New Roman" w:cs="Times New Roman"/>
+          <w:u w:val="single"/>
+        </w:rPr>
+      </w:pPr>
+      <w:r>
+        <w:rPr>
+          <w:rFonts w:ascii="Times New Roman" w:hAnsi="Times New Roman" w:cs="Times New Roman"/>
+          <w:u w:val="single"/>
+        </w:rPr>
+        <w:lastRenderedPageBreak/>
+        <w:t>Dataset</w:t>
+      </w:r>
+      <w:r>
+        <w:rPr>
+          <w:rFonts w:ascii="Times New Roman" w:hAnsi="Times New Roman" w:cs="Times New Roman"/>
+          <w:u w:val="single"/>
+        </w:rPr>
+        <w:t>:</w:t>
+      </w:r>
+    </w:p>
+    <w:p>
+      <w:pPr>
+        <w:rPr>
+          <w:rFonts w:ascii="Times New Roman" w:hAnsi="Times New Roman" w:cs="Times New Roman"/>
+          <w:u w:val="single"/>
+        </w:rPr>
+      </w:pPr>
+    </w:p>
+    <w:p>
+      <w:pPr>
+        <w:rPr>
+          <w:rFonts w:ascii="Times New Roman" w:hAnsi="Times New Roman" w:cs="Times New Roman"/>
+        </w:rPr>
+      </w:pPr>
+      <w:r>
+        <w:rPr>
+          <w:rFonts w:ascii="Times New Roman" w:hAnsi="Times New Roman" w:cs="Times New Roman"/>
+        </w:rPr>
+        <w:t xml:space="preserve">  </w:t>
+      </w:r>
+      <w:r>
+        <w:rPr>
+          <w:rFonts w:ascii="Times New Roman" w:hAnsi="Times New Roman" w:cs="Times New Roman"/>
+        </w:rPr>
+        <w:t xml:space="preserve">One of the toughest challenges in prepping for this </w:t>
+      </w:r>
+      <w:r>
+        <w:rPr>
+          <w:rFonts w:ascii="Times New Roman" w:hAnsi="Times New Roman" w:cs="Times New Roman"/>
+        </w:rPr>
+        <w:t>project</w:t>
+      </w:r>
+      <w:r>
+        <w:rPr>
+          <w:rFonts w:ascii="Times New Roman" w:hAnsi="Times New Roman" w:cs="Times New Roman"/>
+        </w:rPr>
+        <w:t xml:space="preserve"> was finding usable data to help us in understanding how we can try and simulate the YouTube algorithm. Of course, with this idea we had to make sure we had videos, lots of videos. The dataset we ended up utilizing </w:t>
+      </w:r>
+      <w:proofErr w:type="gramStart"/>
+      <w:r>
+        <w:rPr>
+          <w:rFonts w:ascii="Times New Roman" w:hAnsi="Times New Roman" w:cs="Times New Roman"/>
+        </w:rPr>
+        <w:t>actually has</w:t>
+      </w:r>
+      <w:proofErr w:type="gramEnd"/>
+      <w:r>
+        <w:rPr>
+          <w:rFonts w:ascii="Times New Roman" w:hAnsi="Times New Roman" w:cs="Times New Roman"/>
+        </w:rPr>
+        <w:t xml:space="preserve"> a very good set of variables which would assist us in processing the text used in the title of the video to associate it with a particular category type, for example, we have Automotive, Food/Culinary, Gaming, and Film &amp; Movies. In total we have around 40+ categories of videos which will be separated and then </w:t>
+      </w:r>
+      <w:r>
+        <w:rPr>
+          <w:rFonts w:ascii="Times New Roman" w:hAnsi="Times New Roman" w:cs="Times New Roman"/>
+        </w:rPr>
+        <w:t>used to create separate datasets where only videos with a specific category are shown</w:t>
+      </w:r>
+      <w:r>
+        <w:rPr>
+          <w:rFonts w:ascii="Times New Roman" w:hAnsi="Times New Roman" w:cs="Times New Roman"/>
+        </w:rPr>
+        <w:t xml:space="preserve"> and almost 41000 videos which we will be sorting through.</w:t>
+      </w:r>
+    </w:p>
+    <w:p>
+      <w:pPr>
+        <w:rPr>
+          <w:rFonts w:ascii="Times New Roman" w:hAnsi="Times New Roman" w:cs="Times New Roman"/>
+        </w:rPr>
+      </w:pPr>
+    </w:p>
+    <w:p>
+      <w:pPr>
+        <w:rPr>
+          <w:rFonts w:ascii="Times New Roman" w:hAnsi="Times New Roman" w:cs="Times New Roman"/>
+        </w:rPr>
+      </w:pPr>
+      <w:r>
+        <w:rPr>
+          <w:rFonts w:ascii="Times New Roman" w:hAnsi="Times New Roman" w:cs="Times New Roman"/>
+        </w:rPr>
+        <w:t>Within the dataset, we notice that there are multiple columns listed</w:t>
+      </w:r>
+      <w:r>
+        <w:rPr>
+          <w:rFonts w:ascii="Times New Roman" w:hAnsi="Times New Roman" w:cs="Times New Roman"/>
+        </w:rPr>
+        <w:t>, for example we have the number of views, comments, likes, and dislikes. In addition</w:t>
+      </w:r>
+      <w:r>
+        <w:rPr>
+          <w:rFonts w:ascii="Times New Roman" w:hAnsi="Times New Roman" w:cs="Times New Roman"/>
+        </w:rPr>
+        <w:t>,</w:t>
+      </w:r>
+      <w:r>
+        <w:rPr>
+          <w:rFonts w:ascii="Times New Roman" w:hAnsi="Times New Roman" w:cs="Times New Roman"/>
+        </w:rPr>
+        <w:t xml:space="preserve"> we also have the title and the tags as well, which we can use to help breakdown the text processing for the YouTube algorithm.</w:t>
+      </w:r>
+      <w:r>
+        <w:rPr>
+          <w:rFonts w:ascii="Times New Roman" w:hAnsi="Times New Roman" w:cs="Times New Roman"/>
+        </w:rPr>
+        <w:t xml:space="preserve"> Our focus will be the YouTube video title column, which is the primary variable of interest and secondly, will be the video category. Using these 2 variables, we should be able to create some interesting visualizations which show the common word usage for all the different categories of videos. Some other visuals we can observe is the breakdown of video likes/views based on the video category type. This will allow us to gain an understanding as to which category seems to have the most </w:t>
+      </w:r>
+      <w:r>
+        <w:rPr>
+          <w:rFonts w:ascii="Times New Roman" w:hAnsi="Times New Roman" w:cs="Times New Roman"/>
+        </w:rPr>
+        <w:t>presence when surfing YouTube.</w:t>
+      </w:r>
+    </w:p>
+    <w:p>
+      <w:pPr>
+        <w:rPr>
+          <w:rFonts w:ascii="Times New Roman" w:hAnsi="Times New Roman" w:cs="Times New Roman"/>
+        </w:rPr>
+      </w:pPr>
+    </w:p>
+    <w:p>
+      <w:pPr>
+        <w:rPr>
+          <w:rFonts w:ascii="Times New Roman" w:hAnsi="Times New Roman" w:cs="Times New Roman"/>
+        </w:rPr>
+      </w:pPr>
+      <w:r>
+        <w:rPr>
+          <w:rFonts w:ascii="Times New Roman" w:hAnsi="Times New Roman" w:cs="Times New Roman"/>
+        </w:rPr>
+        <w:t>However, even with all this data, we do have many variables which are not going to provide any function to our problem, such as the trending date of the video, comments disabled, and the posted time of the video. These are just a few of the variables within the dataset which we will be removing to better work w</w:t>
+      </w:r>
+      <w:r>
+        <w:rPr>
+          <w:rFonts w:ascii="Times New Roman" w:hAnsi="Times New Roman" w:cs="Times New Roman"/>
+        </w:rPr>
+        <w:t>ith what we have planned.</w:t>
+      </w:r>
+    </w:p>
+    <w:p>
+      <w:pPr>
+        <w:rPr>
+          <w:rFonts w:ascii="Times New Roman" w:hAnsi="Times New Roman" w:cs="Times New Roman"/>
+        </w:rPr>
+      </w:pPr>
+    </w:p>
+    <w:p>
+      <w:pPr>
+        <w:rPr>
+          <w:rFonts w:ascii="Times New Roman" w:hAnsi="Times New Roman" w:cs="Times New Roman"/>
+        </w:rPr>
+      </w:pPr>
+    </w:p>
+    <w:p>
+      <w:pPr>
+        <w:rPr>
+          <w:rFonts w:ascii="Times New Roman" w:hAnsi="Times New Roman" w:cs="Times New Roman"/>
+          <w:u w:val="single"/>
+        </w:rPr>
+      </w:pPr>
+      <w:r>
+        <w:rPr>
+          <w:rFonts w:ascii="Times New Roman" w:hAnsi="Times New Roman" w:cs="Times New Roman"/>
+          <w:u w:val="single"/>
+        </w:rPr>
+        <w:t>Methods</w:t>
+      </w:r>
+      <w:r>
+        <w:rPr>
+          <w:rFonts w:ascii="Times New Roman" w:hAnsi="Times New Roman" w:cs="Times New Roman"/>
+          <w:u w:val="single"/>
+        </w:rPr>
+        <w:t>:</w:t>
+      </w:r>
+    </w:p>
+    <w:p>
+      <w:pPr>
+        <w:rPr>
+          <w:rFonts w:ascii="Times New Roman" w:hAnsi="Times New Roman" w:cs="Times New Roman"/>
+          <w:u w:val="single"/>
+        </w:rPr>
+      </w:pPr>
+    </w:p>
+    <w:p>
+      <w:pPr>
+        <w:rPr>
+          <w:rStyle w:val="Hyperlink"/>
+          <w:rFonts w:ascii="Times New Roman" w:hAnsi="Times New Roman" w:cs="Times New Roman"/>
+          <w:color w:val="auto"/>
+          <w:u w:val="none"/>
+        </w:rPr>
+      </w:pPr>
+      <w:r>
+        <w:rPr>
+          <w:rStyle w:val="Hyperlink"/>
+          <w:rFonts w:ascii="Times New Roman" w:hAnsi="Times New Roman" w:cs="Times New Roman"/>
+          <w:color w:val="auto"/>
+          <w:u w:val="none"/>
+        </w:rPr>
+        <w:t xml:space="preserve">The </w:t>
+      </w:r>
+      <w:r>
+        <w:rPr>
+          <w:rStyle w:val="Hyperlink"/>
+          <w:rFonts w:ascii="Times New Roman" w:hAnsi="Times New Roman" w:cs="Times New Roman"/>
+          <w:color w:val="auto"/>
+          <w:u w:val="none"/>
+        </w:rPr>
+        <w:t>methods that we plan on implementing for this project include running a</w:t>
+      </w:r>
+      <w:r>
+        <w:rPr>
+          <w:rStyle w:val="Hyperlink"/>
+          <w:rFonts w:ascii="Times New Roman" w:hAnsi="Times New Roman" w:cs="Times New Roman"/>
+          <w:color w:val="auto"/>
+          <w:u w:val="none"/>
+        </w:rPr>
+        <w:t xml:space="preserve"> Machine Learning</w:t>
+      </w:r>
+      <w:r>
+        <w:rPr>
+          <w:rStyle w:val="Hyperlink"/>
+          <w:rFonts w:ascii="Times New Roman" w:hAnsi="Times New Roman" w:cs="Times New Roman"/>
+          <w:color w:val="auto"/>
+          <w:u w:val="none"/>
+        </w:rPr>
+        <w:t xml:space="preserve"> text processing algorithm which will pick up the most common nouns, adjectives, and verbs used per category where it will be created into a visualization that displays this information. The algorithm will clean out stop words, </w:t>
+      </w:r>
+      <w:r>
+        <w:rPr>
+          <w:rStyle w:val="Hyperlink"/>
+          <w:rFonts w:ascii="Times New Roman" w:hAnsi="Times New Roman" w:cs="Times New Roman"/>
+          <w:color w:val="auto"/>
+          <w:u w:val="none"/>
+        </w:rPr>
+        <w:t xml:space="preserve">and place holder words so that these words won’t appear as a commonly used word since they’re used in every other sentence/title. In addition, we will be visualizing the count for each word per category as well as </w:t>
+      </w:r>
+      <w:r>
+        <w:rPr>
+          <w:rStyle w:val="Hyperlink"/>
+          <w:rFonts w:ascii="Times New Roman" w:hAnsi="Times New Roman" w:cs="Times New Roman"/>
+          <w:color w:val="auto"/>
+          <w:u w:val="none"/>
+        </w:rPr>
+        <w:t>seeing which category has stayed the most popular over the timespan of the dataset.</w:t>
+      </w:r>
+    </w:p>
+    <w:p>
+      <w:pPr>
+        <w:rPr>
+          <w:rStyle w:val="Hyperlink"/>
+          <w:rFonts w:ascii="Times New Roman" w:hAnsi="Times New Roman" w:cs="Times New Roman"/>
+          <w:color w:val="auto"/>
+          <w:u w:val="none"/>
+        </w:rPr>
+      </w:pPr>
+    </w:p>
+    <w:p>
+      <w:pPr>
+        <w:rPr>
+          <w:rStyle w:val="Hyperlink"/>
+          <w:rFonts w:ascii="Times New Roman" w:hAnsi="Times New Roman" w:cs="Times New Roman"/>
+          <w:color w:val="auto"/>
+        </w:rPr>
+      </w:pPr>
+      <w:r>
+        <w:rPr>
+          <w:rStyle w:val="Hyperlink"/>
+          <w:rFonts w:ascii="Times New Roman" w:hAnsi="Times New Roman" w:cs="Times New Roman"/>
+          <w:color w:val="auto"/>
+        </w:rPr>
+        <w:t>Pros/Cons:</w:t>
+      </w:r>
+    </w:p>
+    <w:p>
+      <w:pPr>
+        <w:rPr>
+          <w:rStyle w:val="Hyperlink"/>
+          <w:rFonts w:ascii="Times New Roman" w:hAnsi="Times New Roman" w:cs="Times New Roman"/>
+          <w:color w:val="auto"/>
+        </w:rPr>
+      </w:pPr>
+    </w:p>
+    <w:p>
+      <w:pPr>
+        <w:rPr>
+          <w:rStyle w:val="Hyperlink"/>
+          <w:rFonts w:ascii="Times New Roman" w:hAnsi="Times New Roman" w:cs="Times New Roman"/>
+          <w:color w:val="auto"/>
+          <w:u w:val="none"/>
+        </w:rPr>
+      </w:pPr>
+      <w:r>
+        <w:rPr>
+          <w:rStyle w:val="Hyperlink"/>
+          <w:rFonts w:ascii="Times New Roman" w:hAnsi="Times New Roman" w:cs="Times New Roman"/>
+          <w:color w:val="auto"/>
+          <w:u w:val="none"/>
+        </w:rPr>
+        <w:t xml:space="preserve">When working with these methods, we have a handful of pros which we can elaborate on. For example, as mentioned above, we have the algorithm removing basic filler words such as “and”, “the”, “to”, “they”, etc. This makes the algorithm process the text faster and more efficiently for us to use. We can also utilize the visualization to give us better insight into how the data is distributed and understanding the text used per category of videos to get an idea of how we can expect the </w:t>
+      </w:r>
+      <w:r>
+        <w:rPr>
+          <w:rStyle w:val="Hyperlink"/>
+          <w:rFonts w:ascii="Times New Roman" w:hAnsi="Times New Roman" w:cs="Times New Roman"/>
+          <w:color w:val="auto"/>
+          <w:u w:val="none"/>
+        </w:rPr>
+        <w:t xml:space="preserve">titles to be used if we were to create our own YouTube video for a specific category. </w:t>
+      </w:r>
+      <w:r>
+        <w:rPr>
+          <w:rStyle w:val="Hyperlink"/>
+          <w:rFonts w:ascii="Times New Roman" w:hAnsi="Times New Roman" w:cs="Times New Roman"/>
+          <w:color w:val="auto"/>
+          <w:u w:val="none"/>
+        </w:rPr>
+        <w:lastRenderedPageBreak/>
+        <w:t>Giving us an open look into how each category performs will ultimately lead us to understanding how this YouTube algorithm works when we use the platform.</w:t>
+      </w:r>
+    </w:p>
+    <w:p>
+      <w:pPr>
+        <w:rPr>
+          <w:rFonts w:ascii="Times New Roman" w:hAnsi="Times New Roman" w:cs="Times New Roman"/>
+        </w:rPr>
+      </w:pPr>
+    </w:p>
+    <w:p>
+      <w:pPr>
+        <w:rPr>
+          <w:rFonts w:ascii="Times New Roman" w:hAnsi="Times New Roman" w:cs="Times New Roman"/>
+        </w:rPr>
+      </w:pPr>
     </w:p>
     <w:sectPr>
       <w:pgSz w:w="12240" w:h="15840"/>

--- a/CDS Capstone Technical Draft Ahmad.docx
+++ b/CDS Capstone Technical Draft Ahmad.docx
@@ -152,35 +152,6 @@
         <w:rPr>
           <w:rFonts w:ascii="Times New Roman" w:hAnsi="Times New Roman" w:cs="Times New Roman"/>
           <w:u w:val="single"/>
-        </w:rPr>
-      </w:pPr>
-    </w:p>
-    <w:p>
-      <w:pPr>
-        <w:pStyle w:val="NormalWeb"/>
-        <w:ind w:left="567" w:hanging="567"/>
-      </w:pPr>
-      <w:r>
-        <w:t xml:space="preserve">  </w:t>
-      </w:r>
-      <w:r>
-        <w:t xml:space="preserve">Lovejoy, Chris. “I Created My Own YouTube Algorithm (to Stop Me Wasting Time).” </w:t>
-      </w:r>
-      <w:r>
-        <w:rPr>
-          <w:i/>
-          <w:iCs/>
-        </w:rPr>
-        <w:t>Chris Lovejoy</w:t>
-      </w:r>
-      <w:r>
-        <w:t xml:space="preserve">, Chris Lovejoy, 12 Nov. 2021, https://chrislovejoy.me/youtube-algorithm/. </w:t>
-      </w:r>
-    </w:p>
-    <w:p>
-      <w:pPr>
-        <w:rPr>
-          <w:rFonts w:ascii="Times New Roman" w:hAnsi="Times New Roman" w:cs="Times New Roman"/>
         </w:rPr>
       </w:pPr>
     </w:p>
@@ -314,93 +285,83 @@
     <w:p>
       <w:pPr>
         <w:rPr>
-          <w:rStyle w:val="Hyperlink"/>
-          <w:rFonts w:ascii="Times New Roman" w:hAnsi="Times New Roman" w:cs="Times New Roman"/>
-        </w:rPr>
-      </w:pPr>
-    </w:p>
-    <w:p>
-      <w:pPr>
-        <w:rPr>
-          <w:rStyle w:val="Hyperlink"/>
-          <w:rFonts w:ascii="Times New Roman" w:hAnsi="Times New Roman" w:cs="Times New Roman"/>
-        </w:rPr>
-      </w:pPr>
-    </w:p>
-    <w:p>
-      <w:pPr>
-        <w:rPr>
-          <w:rFonts w:ascii="Times New Roman" w:hAnsi="Times New Roman" w:cs="Times New Roman"/>
-          <w:u w:val="single"/>
-        </w:rPr>
-      </w:pPr>
-      <w:r>
-        <w:rPr>
-          <w:rFonts w:ascii="Times New Roman" w:hAnsi="Times New Roman" w:cs="Times New Roman"/>
-          <w:u w:val="single"/>
+          <w:rFonts w:ascii="Times New Roman" w:hAnsi="Times New Roman" w:cs="Times New Roman"/>
+          <w:u w:val="single"/>
+        </w:rPr>
+      </w:pPr>
+      <w:r>
+        <w:rPr>
+          <w:rFonts w:ascii="Times New Roman" w:hAnsi="Times New Roman" w:cs="Times New Roman"/>
+          <w:u w:val="single"/>
+        </w:rPr>
+        <w:t>Dataset</w:t>
+      </w:r>
+      <w:r>
+        <w:rPr>
+          <w:rFonts w:ascii="Times New Roman" w:hAnsi="Times New Roman" w:cs="Times New Roman"/>
+          <w:u w:val="single"/>
+        </w:rPr>
+        <w:t>:</w:t>
+      </w:r>
+    </w:p>
+    <w:p>
+      <w:pPr>
+        <w:rPr>
+          <w:rFonts w:ascii="Times New Roman" w:hAnsi="Times New Roman" w:cs="Times New Roman"/>
+          <w:u w:val="single"/>
+        </w:rPr>
+      </w:pPr>
+    </w:p>
+    <w:p>
+      <w:pPr>
+        <w:rPr>
+          <w:rFonts w:ascii="Times New Roman" w:hAnsi="Times New Roman" w:cs="Times New Roman"/>
+        </w:rPr>
+      </w:pPr>
+      <w:r>
+        <w:rPr>
+          <w:rFonts w:ascii="Times New Roman" w:hAnsi="Times New Roman" w:cs="Times New Roman"/>
+        </w:rPr>
+        <w:t xml:space="preserve">  </w:t>
+      </w:r>
+      <w:r>
+        <w:rPr>
+          <w:rFonts w:ascii="Times New Roman" w:hAnsi="Times New Roman" w:cs="Times New Roman"/>
+        </w:rPr>
+        <w:t xml:space="preserve">One of the toughest challenges in prepping for this </w:t>
+      </w:r>
+      <w:r>
+        <w:rPr>
+          <w:rFonts w:ascii="Times New Roman" w:hAnsi="Times New Roman" w:cs="Times New Roman"/>
+        </w:rPr>
+        <w:t>project</w:t>
+      </w:r>
+      <w:r>
+        <w:rPr>
+          <w:rFonts w:ascii="Times New Roman" w:hAnsi="Times New Roman" w:cs="Times New Roman"/>
+        </w:rPr>
+        <w:t xml:space="preserve"> was finding usable data to help us in understanding how we can try and simulate the YouTube algorithm. Of course, with this idea we had to make sure we had videos, lots of videos. The dataset we ended up utilizing </w:t>
+      </w:r>
+      <w:proofErr w:type="gramStart"/>
+      <w:r>
+        <w:rPr>
+          <w:rFonts w:ascii="Times New Roman" w:hAnsi="Times New Roman" w:cs="Times New Roman"/>
+        </w:rPr>
+        <w:t>actually has</w:t>
+      </w:r>
+      <w:proofErr w:type="gramEnd"/>
+      <w:r>
+        <w:rPr>
+          <w:rFonts w:ascii="Times New Roman" w:hAnsi="Times New Roman" w:cs="Times New Roman"/>
+        </w:rPr>
+        <w:t xml:space="preserve"> a very good set of variables which would assist us in processing the text used in the title of the video to associate it with a particular category type, for example, we have Automotive, </w:t>
+      </w:r>
+      <w:r>
+        <w:rPr>
+          <w:rFonts w:ascii="Times New Roman" w:hAnsi="Times New Roman" w:cs="Times New Roman"/>
         </w:rPr>
         <w:lastRenderedPageBreak/>
-        <w:t>Dataset</w:t>
-      </w:r>
-      <w:r>
-        <w:rPr>
-          <w:rFonts w:ascii="Times New Roman" w:hAnsi="Times New Roman" w:cs="Times New Roman"/>
-          <w:u w:val="single"/>
-        </w:rPr>
-        <w:t>:</w:t>
-      </w:r>
-    </w:p>
-    <w:p>
-      <w:pPr>
-        <w:rPr>
-          <w:rFonts w:ascii="Times New Roman" w:hAnsi="Times New Roman" w:cs="Times New Roman"/>
-          <w:u w:val="single"/>
-        </w:rPr>
-      </w:pPr>
-    </w:p>
-    <w:p>
-      <w:pPr>
-        <w:rPr>
-          <w:rFonts w:ascii="Times New Roman" w:hAnsi="Times New Roman" w:cs="Times New Roman"/>
-        </w:rPr>
-      </w:pPr>
-      <w:r>
-        <w:rPr>
-          <w:rFonts w:ascii="Times New Roman" w:hAnsi="Times New Roman" w:cs="Times New Roman"/>
-        </w:rPr>
-        <w:t xml:space="preserve">  </w:t>
-      </w:r>
-      <w:r>
-        <w:rPr>
-          <w:rFonts w:ascii="Times New Roman" w:hAnsi="Times New Roman" w:cs="Times New Roman"/>
-        </w:rPr>
-        <w:t xml:space="preserve">One of the toughest challenges in prepping for this </w:t>
-      </w:r>
-      <w:r>
-        <w:rPr>
-          <w:rFonts w:ascii="Times New Roman" w:hAnsi="Times New Roman" w:cs="Times New Roman"/>
-        </w:rPr>
-        <w:t>project</w:t>
-      </w:r>
-      <w:r>
-        <w:rPr>
-          <w:rFonts w:ascii="Times New Roman" w:hAnsi="Times New Roman" w:cs="Times New Roman"/>
-        </w:rPr>
-        <w:t xml:space="preserve"> was finding usable data to help us in understanding how we can try and simulate the YouTube algorithm. Of course, with this idea we had to make sure we had videos, lots of videos. The dataset we ended up utilizing </w:t>
-      </w:r>
-      <w:proofErr w:type="gramStart"/>
-      <w:r>
-        <w:rPr>
-          <w:rFonts w:ascii="Times New Roman" w:hAnsi="Times New Roman" w:cs="Times New Roman"/>
-        </w:rPr>
-        <w:t>actually has</w:t>
-      </w:r>
-      <w:proofErr w:type="gramEnd"/>
-      <w:r>
-        <w:rPr>
-          <w:rFonts w:ascii="Times New Roman" w:hAnsi="Times New Roman" w:cs="Times New Roman"/>
-        </w:rPr>
-        <w:t xml:space="preserve"> a very good set of variables which would assist us in processing the text used in the title of the video to associate it with a particular category type, for example, we have Automotive, Food/Culinary, Gaming, and Film &amp; Movies. In total we have around 40+ categories of videos which will be separated and then </w:t>
+        <w:t xml:space="preserve">Food/Culinary, Gaming, and Film &amp; Movies. In total we have around 40+ categories of videos which will be separated and then </w:t>
       </w:r>
       <w:r>
         <w:rPr>
@@ -490,13 +451,6 @@
         </w:rPr>
         <w:t>ith what we have planned.</w:t>
       </w:r>
-    </w:p>
-    <w:p>
-      <w:pPr>
-        <w:rPr>
-          <w:rFonts w:ascii="Times New Roman" w:hAnsi="Times New Roman" w:cs="Times New Roman"/>
-        </w:rPr>
-      </w:pPr>
     </w:p>
     <w:p>
       <w:pPr>
@@ -669,16 +623,1298 @@
           <w:color w:val="auto"/>
           <w:u w:val="none"/>
         </w:rPr>
+        <w:t>Giving us an open look into how each category performs will ultimately lead us to understanding how this YouTube algorithm works when we use the platform.</w:t>
+      </w:r>
+    </w:p>
+    <w:p>
+      <w:pPr>
+        <w:rPr>
+          <w:rFonts w:ascii="Times New Roman" w:hAnsi="Times New Roman" w:cs="Times New Roman"/>
+        </w:rPr>
+      </w:pPr>
+    </w:p>
+    <w:p>
+      <w:pPr>
+        <w:rPr>
+          <w:rFonts w:ascii="Times New Roman" w:hAnsi="Times New Roman" w:cs="Times New Roman"/>
+          <w:u w:val="single"/>
+        </w:rPr>
+      </w:pPr>
+    </w:p>
+    <w:p>
+      <w:pPr>
+        <w:rPr>
+          <w:rFonts w:ascii="Times New Roman" w:hAnsi="Times New Roman" w:cs="Times New Roman"/>
+          <w:u w:val="single"/>
+        </w:rPr>
+      </w:pPr>
+    </w:p>
+    <w:p>
+      <w:pPr>
+        <w:rPr>
+          <w:rFonts w:ascii="Times New Roman" w:hAnsi="Times New Roman" w:cs="Times New Roman"/>
+          <w:u w:val="single"/>
+        </w:rPr>
+      </w:pPr>
+    </w:p>
+    <w:p>
+      <w:pPr>
+        <w:rPr>
+          <w:rFonts w:ascii="Times New Roman" w:hAnsi="Times New Roman" w:cs="Times New Roman"/>
+          <w:u w:val="single"/>
+        </w:rPr>
+      </w:pPr>
+    </w:p>
+    <w:p>
+      <w:pPr>
+        <w:rPr>
+          <w:rFonts w:ascii="Times New Roman" w:hAnsi="Times New Roman" w:cs="Times New Roman"/>
+          <w:u w:val="single"/>
+        </w:rPr>
+      </w:pPr>
+    </w:p>
+    <w:p>
+      <w:pPr>
+        <w:rPr>
+          <w:rFonts w:ascii="Times New Roman" w:hAnsi="Times New Roman" w:cs="Times New Roman"/>
+          <w:u w:val="single"/>
+        </w:rPr>
+      </w:pPr>
+    </w:p>
+    <w:p>
+      <w:pPr>
+        <w:rPr>
+          <w:rFonts w:ascii="Times New Roman" w:hAnsi="Times New Roman" w:cs="Times New Roman"/>
+          <w:u w:val="single"/>
+        </w:rPr>
+      </w:pPr>
+      <w:r>
+        <w:rPr>
+          <w:rFonts w:ascii="Times New Roman" w:hAnsi="Times New Roman" w:cs="Times New Roman"/>
+          <w:u w:val="single"/>
+        </w:rPr>
         <w:lastRenderedPageBreak/>
-        <w:t>Giving us an open look into how each category performs will ultimately lead us to understanding how this YouTube algorithm works when we use the platform.</w:t>
-      </w:r>
-    </w:p>
-    <w:p>
-      <w:pPr>
-        <w:rPr>
-          <w:rFonts w:ascii="Times New Roman" w:hAnsi="Times New Roman" w:cs="Times New Roman"/>
-        </w:rPr>
-      </w:pPr>
+        <w:t>Method Results:</w:t>
+      </w:r>
+    </w:p>
+    <w:p>
+      <w:pPr>
+        <w:rPr>
+          <w:rFonts w:ascii="Times New Roman" w:hAnsi="Times New Roman" w:cs="Times New Roman"/>
+          <w:u w:val="single"/>
+        </w:rPr>
+      </w:pPr>
+    </w:p>
+    <w:p>
+      <w:pPr>
+        <w:rPr>
+          <w:rFonts w:ascii="Times New Roman" w:hAnsi="Times New Roman" w:cs="Times New Roman"/>
+        </w:rPr>
+      </w:pPr>
+      <w:r>
+        <w:rPr>
+          <w:rFonts w:ascii="Times New Roman" w:hAnsi="Times New Roman" w:cs="Times New Roman"/>
+        </w:rPr>
+        <w:t xml:space="preserve">  </w:t>
+      </w:r>
+      <w:r>
+        <w:rPr>
+          <w:rFonts w:ascii="Times New Roman" w:hAnsi="Times New Roman" w:cs="Times New Roman"/>
+        </w:rPr>
+        <w:t xml:space="preserve">Based on running the algorithm we did </w:t>
+      </w:r>
+      <w:r>
+        <w:rPr>
+          <w:rFonts w:ascii="Times New Roman" w:hAnsi="Times New Roman" w:cs="Times New Roman"/>
+        </w:rPr>
+        <w:t xml:space="preserve">get </w:t>
+      </w:r>
+      <w:r>
+        <w:rPr>
+          <w:rFonts w:ascii="Times New Roman" w:hAnsi="Times New Roman" w:cs="Times New Roman"/>
+        </w:rPr>
+        <w:t xml:space="preserve">some decent results when it comes understanding how the YouTube algorithm works. First off, we were able to create </w:t>
+      </w:r>
+      <w:r>
+        <w:rPr>
+          <w:rFonts w:ascii="Times New Roman" w:hAnsi="Times New Roman" w:cs="Times New Roman"/>
+        </w:rPr>
+        <w:t xml:space="preserve">multiple visualizations that showcase the word usage breakdown for the categories of videos. By having this, it gives us insight into comparing the different categories with each other </w:t>
+      </w:r>
+      <w:r>
+        <w:rPr>
+          <w:rFonts w:ascii="Times New Roman" w:hAnsi="Times New Roman" w:cs="Times New Roman"/>
+        </w:rPr>
+        <w:t xml:space="preserve">based on the usage of specific nouns, adjectives, verbs, etc. Once we are finished comparing the categories, we create a new section to run the ML algorithm through </w:t>
+      </w:r>
+      <w:proofErr w:type="spellStart"/>
+      <w:r>
+        <w:rPr>
+          <w:rFonts w:ascii="Times New Roman" w:hAnsi="Times New Roman" w:cs="Times New Roman"/>
+        </w:rPr>
+        <w:t>NaiveBayes</w:t>
+      </w:r>
+      <w:proofErr w:type="spellEnd"/>
+      <w:r>
+        <w:rPr>
+          <w:rFonts w:ascii="Times New Roman" w:hAnsi="Times New Roman" w:cs="Times New Roman"/>
+        </w:rPr>
+        <w:t xml:space="preserve">. How we go about utilizing this is by creating a new dataset where we have the title of the videos and the respective category of the video as our only variables and begin to create our training and testing Datasets. </w:t>
+      </w:r>
+      <w:r>
+        <w:rPr>
+          <w:rFonts w:ascii="Times New Roman" w:hAnsi="Times New Roman" w:cs="Times New Roman"/>
+        </w:rPr>
+        <w:t xml:space="preserve">For our test run, we split the data into a 75/25 distribution where 75% was the training data and the remaining 25% was the test data. After having the algorithm run its course on the training and testing, we go ahead and </w:t>
+      </w:r>
+      <w:r>
+        <w:rPr>
+          <w:rFonts w:ascii="Times New Roman" w:hAnsi="Times New Roman" w:cs="Times New Roman"/>
+        </w:rPr>
+        <w:t xml:space="preserve">create the classifier and predictor to determine how accurate our training and testing data is. Utilizing the </w:t>
+      </w:r>
+      <w:proofErr w:type="spellStart"/>
+      <w:r>
+        <w:rPr>
+          <w:rFonts w:ascii="Times New Roman" w:hAnsi="Times New Roman" w:cs="Times New Roman"/>
+        </w:rPr>
+        <w:t>GModels</w:t>
+      </w:r>
+      <w:proofErr w:type="spellEnd"/>
+      <w:r>
+        <w:rPr>
+          <w:rFonts w:ascii="Times New Roman" w:hAnsi="Times New Roman" w:cs="Times New Roman"/>
+        </w:rPr>
+        <w:t xml:space="preserve"> library, we create a </w:t>
+      </w:r>
+      <w:proofErr w:type="spellStart"/>
+      <w:r>
+        <w:rPr>
+          <w:rFonts w:ascii="Times New Roman" w:hAnsi="Times New Roman" w:cs="Times New Roman"/>
+        </w:rPr>
+        <w:t>CrossTab</w:t>
+      </w:r>
+      <w:proofErr w:type="spellEnd"/>
+      <w:r>
+        <w:rPr>
+          <w:rFonts w:ascii="Times New Roman" w:hAnsi="Times New Roman" w:cs="Times New Roman"/>
+        </w:rPr>
+        <w:t xml:space="preserve"> with the following results:</w:t>
+      </w:r>
+    </w:p>
+    <w:p>
+      <w:pPr>
+        <w:rPr>
+          <w:rFonts w:ascii="Times New Roman" w:hAnsi="Times New Roman" w:cs="Times New Roman"/>
+        </w:rPr>
+      </w:pPr>
+      <w:r>
+        <w:rPr>
+          <w:rFonts w:ascii="Times New Roman" w:hAnsi="Times New Roman" w:cs="Times New Roman"/>
+          <w:noProof/>
+        </w:rPr>
+        <w:drawing>
+          <wp:inline distT="0" distB="0" distL="0" distR="0" wp14:anchorId="1EACB9BD" wp14:editId="3F917D9B">
+            <wp:extent cx="5943600" cy="4838700"/>
+            <wp:effectExtent l="0" t="0" r="0" b="0"/>
+            <wp:docPr id="1" name="Picture 1" descr="Table&#10;&#10;Description automatically generated"/>
+            <wp:cNvGraphicFramePr>
+              <a:graphicFrameLocks xmlns:a="http://schemas.openxmlformats.org/drawingml/2006/main" noChangeAspect="1"/>
+            </wp:cNvGraphicFramePr>
+            <a:graphic xmlns:a="http://schemas.openxmlformats.org/drawingml/2006/main">
+              <a:graphicData uri="http://schemas.openxmlformats.org/drawingml/2006/picture">
+                <pic:pic xmlns:pic="http://schemas.openxmlformats.org/drawingml/2006/picture">
+                  <pic:nvPicPr>
+                    <pic:cNvPr id="1" name="Picture 1" descr="Table&#10;&#10;Description automatically generated"/>
+                    <pic:cNvPicPr/>
+                  </pic:nvPicPr>
+                  <pic:blipFill>
+                    <a:blip r:embed="rId5" cstate="print">
+                      <a:extLst>
+                        <a:ext uri="{28A0092B-C50C-407E-A947-70E740481C1C}">
+                          <a14:useLocalDpi xmlns:a14="http://schemas.microsoft.com/office/drawing/2010/main" val="0"/>
+                        </a:ext>
+                      </a:extLst>
+                    </a:blip>
+                    <a:stretch>
+                      <a:fillRect/>
+                    </a:stretch>
+                  </pic:blipFill>
+                  <pic:spPr>
+                    <a:xfrm>
+                      <a:off x="0" y="0"/>
+                      <a:ext cx="5943600" cy="4838700"/>
+                    </a:xfrm>
+                    <a:prstGeom prst="rect">
+                      <a:avLst/>
+                    </a:prstGeom>
+                  </pic:spPr>
+                </pic:pic>
+              </a:graphicData>
+            </a:graphic>
+          </wp:inline>
+        </w:drawing>
+      </w:r>
+    </w:p>
+    <w:p>
+      <w:pPr>
+        <w:rPr>
+          <w:rFonts w:ascii="Times New Roman" w:hAnsi="Times New Roman" w:cs="Times New Roman"/>
+        </w:rPr>
+      </w:pPr>
+    </w:p>
+    <w:p>
+      <w:pPr>
+        <w:rPr>
+          <w:rFonts w:ascii="Times New Roman" w:hAnsi="Times New Roman" w:cs="Times New Roman"/>
+        </w:rPr>
+      </w:pPr>
+    </w:p>
+    <w:p>
+      <w:pPr>
+        <w:rPr>
+          <w:rFonts w:ascii="Times New Roman" w:hAnsi="Times New Roman" w:cs="Times New Roman"/>
+        </w:rPr>
+      </w:pPr>
+      <w:r>
+        <w:rPr>
+          <w:rFonts w:ascii="Times New Roman" w:hAnsi="Times New Roman" w:cs="Times New Roman"/>
+          <w:noProof/>
+        </w:rPr>
+        <w:lastRenderedPageBreak/>
+        <w:drawing>
+          <wp:inline distT="0" distB="0" distL="0" distR="0" wp14:anchorId="5A08BC0D" wp14:editId="5D65D27E">
+            <wp:extent cx="5943600" cy="4305300"/>
+            <wp:effectExtent l="0" t="0" r="0" b="0"/>
+            <wp:docPr id="2" name="Picture 2" descr="Table&#10;&#10;Description automatically generated"/>
+            <wp:cNvGraphicFramePr>
+              <a:graphicFrameLocks xmlns:a="http://schemas.openxmlformats.org/drawingml/2006/main" noChangeAspect="1"/>
+            </wp:cNvGraphicFramePr>
+            <a:graphic xmlns:a="http://schemas.openxmlformats.org/drawingml/2006/main">
+              <a:graphicData uri="http://schemas.openxmlformats.org/drawingml/2006/picture">
+                <pic:pic xmlns:pic="http://schemas.openxmlformats.org/drawingml/2006/picture">
+                  <pic:nvPicPr>
+                    <pic:cNvPr id="2" name="Picture 2" descr="Table&#10;&#10;Description automatically generated"/>
+                    <pic:cNvPicPr/>
+                  </pic:nvPicPr>
+                  <pic:blipFill>
+                    <a:blip r:embed="rId6" cstate="print">
+                      <a:extLst>
+                        <a:ext uri="{28A0092B-C50C-407E-A947-70E740481C1C}">
+                          <a14:useLocalDpi xmlns:a14="http://schemas.microsoft.com/office/drawing/2010/main" val="0"/>
+                        </a:ext>
+                      </a:extLst>
+                    </a:blip>
+                    <a:stretch>
+                      <a:fillRect/>
+                    </a:stretch>
+                  </pic:blipFill>
+                  <pic:spPr>
+                    <a:xfrm>
+                      <a:off x="0" y="0"/>
+                      <a:ext cx="5943600" cy="4305300"/>
+                    </a:xfrm>
+                    <a:prstGeom prst="rect">
+                      <a:avLst/>
+                    </a:prstGeom>
+                  </pic:spPr>
+                </pic:pic>
+              </a:graphicData>
+            </a:graphic>
+          </wp:inline>
+        </w:drawing>
+      </w:r>
+    </w:p>
+    <w:p>
+      <w:pPr>
+        <w:rPr>
+          <w:rFonts w:ascii="Times New Roman" w:hAnsi="Times New Roman" w:cs="Times New Roman"/>
+        </w:rPr>
+      </w:pPr>
+    </w:p>
+    <w:p>
+      <w:pPr>
+        <w:rPr>
+          <w:rFonts w:ascii="Times New Roman" w:hAnsi="Times New Roman" w:cs="Times New Roman"/>
+        </w:rPr>
+      </w:pPr>
+      <w:r>
+        <w:rPr>
+          <w:rFonts w:ascii="Times New Roman" w:hAnsi="Times New Roman" w:cs="Times New Roman"/>
+          <w:noProof/>
+        </w:rPr>
+        <w:drawing>
+          <wp:inline distT="0" distB="0" distL="0" distR="0" wp14:anchorId="7DE8CF4B" wp14:editId="540E35E4">
+            <wp:extent cx="5943600" cy="3695700"/>
+            <wp:effectExtent l="0" t="0" r="0" b="0"/>
+            <wp:docPr id="3" name="Picture 3" descr="Table&#10;&#10;Description automatically generated"/>
+            <wp:cNvGraphicFramePr>
+              <a:graphicFrameLocks xmlns:a="http://schemas.openxmlformats.org/drawingml/2006/main" noChangeAspect="1"/>
+            </wp:cNvGraphicFramePr>
+            <a:graphic xmlns:a="http://schemas.openxmlformats.org/drawingml/2006/main">
+              <a:graphicData uri="http://schemas.openxmlformats.org/drawingml/2006/picture">
+                <pic:pic xmlns:pic="http://schemas.openxmlformats.org/drawingml/2006/picture">
+                  <pic:nvPicPr>
+                    <pic:cNvPr id="3" name="Picture 3" descr="Table&#10;&#10;Description automatically generated"/>
+                    <pic:cNvPicPr/>
+                  </pic:nvPicPr>
+                  <pic:blipFill>
+                    <a:blip r:embed="rId7" cstate="print">
+                      <a:extLst>
+                        <a:ext uri="{28A0092B-C50C-407E-A947-70E740481C1C}">
+                          <a14:useLocalDpi xmlns:a14="http://schemas.microsoft.com/office/drawing/2010/main" val="0"/>
+                        </a:ext>
+                      </a:extLst>
+                    </a:blip>
+                    <a:stretch>
+                      <a:fillRect/>
+                    </a:stretch>
+                  </pic:blipFill>
+                  <pic:spPr>
+                    <a:xfrm>
+                      <a:off x="0" y="0"/>
+                      <a:ext cx="5943600" cy="3695700"/>
+                    </a:xfrm>
+                    <a:prstGeom prst="rect">
+                      <a:avLst/>
+                    </a:prstGeom>
+                  </pic:spPr>
+                </pic:pic>
+              </a:graphicData>
+            </a:graphic>
+          </wp:inline>
+        </w:drawing>
+      </w:r>
+    </w:p>
+    <w:p>
+      <w:pPr>
+        <w:rPr>
+          <w:rFonts w:ascii="Times New Roman" w:hAnsi="Times New Roman" w:cs="Times New Roman"/>
+        </w:rPr>
+      </w:pPr>
+      <w:r>
+        <w:rPr>
+          <w:rFonts w:ascii="Times New Roman" w:hAnsi="Times New Roman" w:cs="Times New Roman"/>
+          <w:noProof/>
+        </w:rPr>
+        <w:lastRenderedPageBreak/>
+        <w:drawing>
+          <wp:inline distT="0" distB="0" distL="0" distR="0" wp14:anchorId="11AD925F" wp14:editId="3E546BFA">
+            <wp:extent cx="5943600" cy="1041400"/>
+            <wp:effectExtent l="0" t="0" r="0" b="0"/>
+            <wp:docPr id="4" name="Picture 4" descr="Table&#10;&#10;Description automatically generated"/>
+            <wp:cNvGraphicFramePr>
+              <a:graphicFrameLocks xmlns:a="http://schemas.openxmlformats.org/drawingml/2006/main" noChangeAspect="1"/>
+            </wp:cNvGraphicFramePr>
+            <a:graphic xmlns:a="http://schemas.openxmlformats.org/drawingml/2006/main">
+              <a:graphicData uri="http://schemas.openxmlformats.org/drawingml/2006/picture">
+                <pic:pic xmlns:pic="http://schemas.openxmlformats.org/drawingml/2006/picture">
+                  <pic:nvPicPr>
+                    <pic:cNvPr id="4" name="Picture 4" descr="Table&#10;&#10;Description automatically generated"/>
+                    <pic:cNvPicPr/>
+                  </pic:nvPicPr>
+                  <pic:blipFill>
+                    <a:blip r:embed="rId8" cstate="print">
+                      <a:extLst>
+                        <a:ext uri="{28A0092B-C50C-407E-A947-70E740481C1C}">
+                          <a14:useLocalDpi xmlns:a14="http://schemas.microsoft.com/office/drawing/2010/main" val="0"/>
+                        </a:ext>
+                      </a:extLst>
+                    </a:blip>
+                    <a:stretch>
+                      <a:fillRect/>
+                    </a:stretch>
+                  </pic:blipFill>
+                  <pic:spPr>
+                    <a:xfrm>
+                      <a:off x="0" y="0"/>
+                      <a:ext cx="5943600" cy="1041400"/>
+                    </a:xfrm>
+                    <a:prstGeom prst="rect">
+                      <a:avLst/>
+                    </a:prstGeom>
+                  </pic:spPr>
+                </pic:pic>
+              </a:graphicData>
+            </a:graphic>
+          </wp:inline>
+        </w:drawing>
+      </w:r>
+    </w:p>
+    <w:p>
+      <w:pPr>
+        <w:rPr>
+          <w:rFonts w:ascii="Times New Roman" w:hAnsi="Times New Roman" w:cs="Times New Roman"/>
+        </w:rPr>
+      </w:pPr>
+    </w:p>
+    <w:p>
+      <w:pPr>
+        <w:rPr>
+          <w:rFonts w:ascii="Times New Roman" w:hAnsi="Times New Roman" w:cs="Times New Roman"/>
+        </w:rPr>
+      </w:pPr>
+      <w:r>
+        <w:rPr>
+          <w:rFonts w:ascii="Times New Roman" w:hAnsi="Times New Roman" w:cs="Times New Roman"/>
+        </w:rPr>
+        <w:t xml:space="preserve">Here we can get an idea how accurate our test results were when running the </w:t>
+      </w:r>
+      <w:proofErr w:type="spellStart"/>
+      <w:r>
+        <w:rPr>
+          <w:rFonts w:ascii="Times New Roman" w:hAnsi="Times New Roman" w:cs="Times New Roman"/>
+        </w:rPr>
+        <w:t>NaiveBayes</w:t>
+      </w:r>
+      <w:proofErr w:type="spellEnd"/>
+      <w:r>
+        <w:rPr>
+          <w:rFonts w:ascii="Times New Roman" w:hAnsi="Times New Roman" w:cs="Times New Roman"/>
+        </w:rPr>
+        <w:t xml:space="preserve"> and the results are not too far off from being as expected. For example, we can take a look at </w:t>
+      </w:r>
+      <w:r>
+        <w:rPr>
+          <w:rFonts w:ascii="Times New Roman" w:hAnsi="Times New Roman" w:cs="Times New Roman"/>
+        </w:rPr>
+        <w:t xml:space="preserve">the Sports </w:t>
+      </w:r>
+      <w:proofErr w:type="gramStart"/>
+      <w:r>
+        <w:rPr>
+          <w:rFonts w:ascii="Times New Roman" w:hAnsi="Times New Roman" w:cs="Times New Roman"/>
+        </w:rPr>
+        <w:t>category</w:t>
+      </w:r>
+      <w:proofErr w:type="gramEnd"/>
+      <w:r>
+        <w:rPr>
+          <w:rFonts w:ascii="Times New Roman" w:hAnsi="Times New Roman" w:cs="Times New Roman"/>
+        </w:rPr>
+        <w:t xml:space="preserve"> and we see that about 404 cases were predicted correctly out of the 527 cases that we had for this particular category which is approximately 77% accurate. </w:t>
+      </w:r>
+      <w:r>
+        <w:rPr>
+          <w:rFonts w:ascii="Times New Roman" w:hAnsi="Times New Roman" w:cs="Times New Roman"/>
+        </w:rPr>
+        <w:t xml:space="preserve">Another example we see that has a high predict value is within the Music Category, 1713 cases were identified correctly out of 2177, but we also see that about 147 videos (7%) were incorrectly identified as </w:t>
+      </w:r>
+      <w:r>
+        <w:rPr>
+          <w:rFonts w:ascii="Times New Roman" w:hAnsi="Times New Roman" w:cs="Times New Roman"/>
+        </w:rPr>
+        <w:t xml:space="preserve">part of the Entertainment category. Seeing this shows us in a few ways how the YouTube Algorithm </w:t>
+      </w:r>
+      <w:proofErr w:type="gramStart"/>
+      <w:r>
+        <w:rPr>
+          <w:rFonts w:ascii="Times New Roman" w:hAnsi="Times New Roman" w:cs="Times New Roman"/>
+        </w:rPr>
+        <w:t>actually works</w:t>
+      </w:r>
+      <w:proofErr w:type="gramEnd"/>
+      <w:r>
+        <w:rPr>
+          <w:rFonts w:ascii="Times New Roman" w:hAnsi="Times New Roman" w:cs="Times New Roman"/>
+        </w:rPr>
+        <w:t xml:space="preserve"> because not all videos in a viewers feed would be seen as categorized under a single category like Music. However</w:t>
+      </w:r>
+      <w:r>
+        <w:rPr>
+          <w:rFonts w:ascii="Times New Roman" w:hAnsi="Times New Roman" w:cs="Times New Roman"/>
+        </w:rPr>
+        <w:t>,</w:t>
+      </w:r>
+      <w:r>
+        <w:rPr>
+          <w:rFonts w:ascii="Times New Roman" w:hAnsi="Times New Roman" w:cs="Times New Roman"/>
+        </w:rPr>
+        <w:t xml:space="preserve"> </w:t>
+      </w:r>
+      <w:r>
+        <w:rPr>
+          <w:rFonts w:ascii="Times New Roman" w:hAnsi="Times New Roman" w:cs="Times New Roman"/>
+        </w:rPr>
+        <w:t>most of</w:t>
+      </w:r>
+      <w:r>
+        <w:rPr>
+          <w:rFonts w:ascii="Times New Roman" w:hAnsi="Times New Roman" w:cs="Times New Roman"/>
+        </w:rPr>
+        <w:t xml:space="preserve"> the recommended videos would be part of th</w:t>
+      </w:r>
+      <w:r>
+        <w:rPr>
+          <w:rFonts w:ascii="Times New Roman" w:hAnsi="Times New Roman" w:cs="Times New Roman"/>
+        </w:rPr>
+        <w:t xml:space="preserve">e primary </w:t>
+      </w:r>
+      <w:r>
+        <w:rPr>
+          <w:rFonts w:ascii="Times New Roman" w:hAnsi="Times New Roman" w:cs="Times New Roman"/>
+        </w:rPr>
+        <w:t xml:space="preserve">category whereas the rest would be </w:t>
+      </w:r>
+      <w:r>
+        <w:rPr>
+          <w:rFonts w:ascii="Times New Roman" w:hAnsi="Times New Roman" w:cs="Times New Roman"/>
+        </w:rPr>
+        <w:t xml:space="preserve">somewhat </w:t>
+      </w:r>
+      <w:r>
+        <w:rPr>
+          <w:rFonts w:ascii="Times New Roman" w:hAnsi="Times New Roman" w:cs="Times New Roman"/>
+        </w:rPr>
+        <w:t>related to the primary category</w:t>
+      </w:r>
+      <w:r>
+        <w:rPr>
+          <w:rFonts w:ascii="Times New Roman" w:hAnsi="Times New Roman" w:cs="Times New Roman"/>
+        </w:rPr>
+        <w:t xml:space="preserve">, which in this case, Music could also be classified as Entertainment. </w:t>
+      </w:r>
+    </w:p>
+    <w:p>
+      <w:pPr>
+        <w:rPr>
+          <w:rFonts w:ascii="Times New Roman" w:hAnsi="Times New Roman" w:cs="Times New Roman"/>
+        </w:rPr>
+      </w:pPr>
+    </w:p>
+    <w:p>
+      <w:pPr>
+        <w:rPr>
+          <w:rFonts w:ascii="Times New Roman" w:hAnsi="Times New Roman" w:cs="Times New Roman"/>
+        </w:rPr>
+      </w:pPr>
+    </w:p>
+    <w:p>
+      <w:pPr>
+        <w:rPr>
+          <w:rFonts w:ascii="Times New Roman" w:hAnsi="Times New Roman" w:cs="Times New Roman"/>
+        </w:rPr>
+      </w:pPr>
+    </w:p>
+    <w:p>
+      <w:pPr>
+        <w:rPr>
+          <w:rFonts w:ascii="Times New Roman" w:hAnsi="Times New Roman" w:cs="Times New Roman"/>
+          <w:color w:val="000000" w:themeColor="text1"/>
+        </w:rPr>
+      </w:pPr>
+      <w:r>
+        <w:rPr>
+          <w:rFonts w:ascii="Times New Roman" w:hAnsi="Times New Roman" w:cs="Times New Roman"/>
+          <w:u w:val="single"/>
+        </w:rPr>
+        <w:t>Visualizations</w:t>
+      </w:r>
+      <w:proofErr w:type="gramStart"/>
+      <w:r>
+        <w:rPr>
+          <w:rFonts w:ascii="Times New Roman" w:hAnsi="Times New Roman" w:cs="Times New Roman"/>
+          <w:u w:val="single"/>
+        </w:rPr>
+        <w:t>:</w:t>
+      </w:r>
+      <w:r>
+        <w:rPr>
+          <w:rFonts w:ascii="Times New Roman" w:hAnsi="Times New Roman" w:cs="Times New Roman"/>
+          <w:u w:val="single"/>
+        </w:rPr>
+        <w:t xml:space="preserve"> </w:t>
+      </w:r>
+      <w:r>
+        <w:rPr>
+          <w:rFonts w:ascii="Times New Roman" w:hAnsi="Times New Roman" w:cs="Times New Roman"/>
+        </w:rPr>
+        <w:t xml:space="preserve"> (</w:t>
+      </w:r>
+      <w:proofErr w:type="gramEnd"/>
+      <w:r>
+        <w:rPr>
+          <w:rFonts w:ascii="Times New Roman" w:hAnsi="Times New Roman" w:cs="Times New Roman"/>
+          <w:color w:val="FF0000"/>
+        </w:rPr>
+        <w:t>Will be adding more visuals</w:t>
+      </w:r>
+      <w:r>
+        <w:rPr>
+          <w:rFonts w:ascii="Times New Roman" w:hAnsi="Times New Roman" w:cs="Times New Roman"/>
+          <w:color w:val="000000" w:themeColor="text1"/>
+        </w:rPr>
+        <w:t>)</w:t>
+      </w:r>
+    </w:p>
+    <w:p>
+      <w:pPr>
+        <w:rPr>
+          <w:rFonts w:ascii="Times New Roman" w:hAnsi="Times New Roman" w:cs="Times New Roman"/>
+        </w:rPr>
+      </w:pPr>
+    </w:p>
+    <w:p>
+      <w:pPr>
+        <w:rPr>
+          <w:rFonts w:ascii="Times New Roman" w:hAnsi="Times New Roman" w:cs="Times New Roman"/>
+        </w:rPr>
+      </w:pPr>
+      <w:proofErr w:type="gramStart"/>
+      <w:r>
+        <w:rPr>
+          <w:rFonts w:ascii="Times New Roman" w:hAnsi="Times New Roman" w:cs="Times New Roman"/>
+        </w:rPr>
+        <w:t>Referring back</w:t>
+      </w:r>
+      <w:proofErr w:type="gramEnd"/>
+      <w:r>
+        <w:rPr>
+          <w:rFonts w:ascii="Times New Roman" w:hAnsi="Times New Roman" w:cs="Times New Roman"/>
+        </w:rPr>
+        <w:t xml:space="preserve"> to our results, we also have to take into account because some Categories may have a relationship with each other. One way is to take note of the keywords used in the nouns, verbs, adjectives, etc. </w:t>
+      </w:r>
+      <w:r>
+        <w:rPr>
+          <w:rFonts w:ascii="Times New Roman" w:hAnsi="Times New Roman" w:cs="Times New Roman"/>
+        </w:rPr>
+        <w:t xml:space="preserve">Let’s </w:t>
+      </w:r>
+      <w:proofErr w:type="gramStart"/>
+      <w:r>
+        <w:rPr>
+          <w:rFonts w:ascii="Times New Roman" w:hAnsi="Times New Roman" w:cs="Times New Roman"/>
+        </w:rPr>
+        <w:t>take a look</w:t>
+      </w:r>
+      <w:proofErr w:type="gramEnd"/>
+      <w:r>
+        <w:rPr>
+          <w:rFonts w:ascii="Times New Roman" w:hAnsi="Times New Roman" w:cs="Times New Roman"/>
+        </w:rPr>
+        <w:t>:</w:t>
+      </w:r>
+    </w:p>
+    <w:p>
+      <w:pPr>
+        <w:rPr>
+          <w:rFonts w:ascii="Times New Roman" w:hAnsi="Times New Roman" w:cs="Times New Roman"/>
+        </w:rPr>
+      </w:pPr>
+    </w:p>
+    <w:p>
+      <w:pPr>
+        <w:rPr>
+          <w:rFonts w:ascii="Times New Roman" w:hAnsi="Times New Roman" w:cs="Times New Roman"/>
+        </w:rPr>
+      </w:pPr>
+    </w:p>
+    <w:p>
+      <w:pPr>
+        <w:rPr>
+          <w:rFonts w:ascii="Times New Roman" w:hAnsi="Times New Roman" w:cs="Times New Roman"/>
+        </w:rPr>
+      </w:pPr>
+    </w:p>
+    <w:p>
+      <w:pPr>
+        <w:rPr>
+          <w:rFonts w:ascii="Times New Roman" w:hAnsi="Times New Roman" w:cs="Times New Roman"/>
+        </w:rPr>
+      </w:pPr>
+      <w:r>
+        <w:rPr>
+          <w:rFonts w:ascii="Times New Roman" w:hAnsi="Times New Roman" w:cs="Times New Roman"/>
+          <w:noProof/>
+        </w:rPr>
+        <w:drawing>
+          <wp:inline distT="0" distB="0" distL="0" distR="0" wp14:anchorId="414E72BB" wp14:editId="18E80349">
+            <wp:extent cx="2844800" cy="2211070"/>
+            <wp:effectExtent l="0" t="0" r="0" b="0"/>
+            <wp:docPr id="5" name="Picture 5" descr="Chart, bar chart&#10;&#10;Description automatically generated"/>
+            <wp:cNvGraphicFramePr>
+              <a:graphicFrameLocks xmlns:a="http://schemas.openxmlformats.org/drawingml/2006/main" noChangeAspect="1"/>
+            </wp:cNvGraphicFramePr>
+            <a:graphic xmlns:a="http://schemas.openxmlformats.org/drawingml/2006/main">
+              <a:graphicData uri="http://schemas.openxmlformats.org/drawingml/2006/picture">
+                <pic:pic xmlns:pic="http://schemas.openxmlformats.org/drawingml/2006/picture">
+                  <pic:nvPicPr>
+                    <pic:cNvPr id="5" name="Picture 5" descr="Chart, bar chart&#10;&#10;Description automatically generated"/>
+                    <pic:cNvPicPr/>
+                  </pic:nvPicPr>
+                  <pic:blipFill>
+                    <a:blip r:embed="rId9" cstate="print">
+                      <a:extLst>
+                        <a:ext uri="{28A0092B-C50C-407E-A947-70E740481C1C}">
+                          <a14:useLocalDpi xmlns:a14="http://schemas.microsoft.com/office/drawing/2010/main" val="0"/>
+                        </a:ext>
+                      </a:extLst>
+                    </a:blip>
+                    <a:stretch>
+                      <a:fillRect/>
+                    </a:stretch>
+                  </pic:blipFill>
+                  <pic:spPr>
+                    <a:xfrm>
+                      <a:off x="0" y="0"/>
+                      <a:ext cx="2852192" cy="2216815"/>
+                    </a:xfrm>
+                    <a:prstGeom prst="rect">
+                      <a:avLst/>
+                    </a:prstGeom>
+                  </pic:spPr>
+                </pic:pic>
+              </a:graphicData>
+            </a:graphic>
+          </wp:inline>
+        </w:drawing>
+      </w:r>
+      <w:r>
+        <w:rPr>
+          <w:rFonts w:ascii="Times New Roman" w:hAnsi="Times New Roman" w:cs="Times New Roman"/>
+          <w:noProof/>
+        </w:rPr>
+        <w:drawing>
+          <wp:inline distT="0" distB="0" distL="0" distR="0" wp14:anchorId="11E0B42A" wp14:editId="6D61D12A">
+            <wp:extent cx="2844800" cy="2193778"/>
+            <wp:effectExtent l="0" t="0" r="0" b="3810"/>
+            <wp:docPr id="7" name="Picture 7" descr="Chart&#10;&#10;Description automatically generated"/>
+            <wp:cNvGraphicFramePr>
+              <a:graphicFrameLocks xmlns:a="http://schemas.openxmlformats.org/drawingml/2006/main" noChangeAspect="1"/>
+            </wp:cNvGraphicFramePr>
+            <a:graphic xmlns:a="http://schemas.openxmlformats.org/drawingml/2006/main">
+              <a:graphicData uri="http://schemas.openxmlformats.org/drawingml/2006/picture">
+                <pic:pic xmlns:pic="http://schemas.openxmlformats.org/drawingml/2006/picture">
+                  <pic:nvPicPr>
+                    <pic:cNvPr id="7" name="Picture 7" descr="Chart&#10;&#10;Description automatically generated"/>
+                    <pic:cNvPicPr/>
+                  </pic:nvPicPr>
+                  <pic:blipFill>
+                    <a:blip r:embed="rId10" cstate="print">
+                      <a:extLst>
+                        <a:ext uri="{28A0092B-C50C-407E-A947-70E740481C1C}">
+                          <a14:useLocalDpi xmlns:a14="http://schemas.microsoft.com/office/drawing/2010/main" val="0"/>
+                        </a:ext>
+                      </a:extLst>
+                    </a:blip>
+                    <a:stretch>
+                      <a:fillRect/>
+                    </a:stretch>
+                  </pic:blipFill>
+                  <pic:spPr>
+                    <a:xfrm>
+                      <a:off x="0" y="0"/>
+                      <a:ext cx="2865843" cy="2210006"/>
+                    </a:xfrm>
+                    <a:prstGeom prst="rect">
+                      <a:avLst/>
+                    </a:prstGeom>
+                  </pic:spPr>
+                </pic:pic>
+              </a:graphicData>
+            </a:graphic>
+          </wp:inline>
+        </w:drawing>
+      </w:r>
+    </w:p>
+    <w:p>
+      <w:pPr>
+        <w:rPr>
+          <w:rFonts w:ascii="Times New Roman" w:hAnsi="Times New Roman" w:cs="Times New Roman"/>
+        </w:rPr>
+      </w:pPr>
+    </w:p>
+    <w:p>
+      <w:pPr>
+        <w:rPr>
+          <w:rFonts w:ascii="Times New Roman" w:hAnsi="Times New Roman" w:cs="Times New Roman"/>
+        </w:rPr>
+      </w:pPr>
+    </w:p>
+    <w:p>
+      <w:pPr>
+        <w:rPr>
+          <w:rFonts w:ascii="Times New Roman" w:hAnsi="Times New Roman" w:cs="Times New Roman"/>
+        </w:rPr>
+      </w:pPr>
+      <w:r>
+        <w:rPr>
+          <w:rFonts w:ascii="Times New Roman" w:hAnsi="Times New Roman" w:cs="Times New Roman"/>
+        </w:rPr>
+        <w:t>Here we see the most occurring nouns for both Music and Entertainment</w:t>
+      </w:r>
+      <w:r>
+        <w:rPr>
+          <w:rFonts w:ascii="Times New Roman" w:hAnsi="Times New Roman" w:cs="Times New Roman"/>
+        </w:rPr>
+        <w:t>.</w:t>
+      </w:r>
+    </w:p>
+    <w:p>
+      <w:pPr>
+        <w:rPr>
+          <w:rFonts w:ascii="Times New Roman" w:hAnsi="Times New Roman" w:cs="Times New Roman"/>
+        </w:rPr>
+      </w:pPr>
+    </w:p>
+    <w:p>
+      <w:pPr>
+        <w:rPr>
+          <w:rFonts w:ascii="Times New Roman" w:hAnsi="Times New Roman" w:cs="Times New Roman"/>
+        </w:rPr>
+      </w:pPr>
+    </w:p>
+    <w:p>
+      <w:pPr>
+        <w:rPr>
+          <w:rFonts w:ascii="Times New Roman" w:hAnsi="Times New Roman" w:cs="Times New Roman"/>
+        </w:rPr>
+      </w:pPr>
+      <w:r>
+        <w:rPr>
+          <w:rFonts w:ascii="Times New Roman" w:hAnsi="Times New Roman" w:cs="Times New Roman"/>
+          <w:noProof/>
+        </w:rPr>
+        <w:lastRenderedPageBreak/>
+        <w:drawing>
+          <wp:inline distT="0" distB="0" distL="0" distR="0" wp14:anchorId="1CE96F52" wp14:editId="4532C4D5">
+            <wp:extent cx="2971800" cy="2091690"/>
+            <wp:effectExtent l="0" t="0" r="0" b="3810"/>
+            <wp:docPr id="9" name="Picture 9" descr="Chart&#10;&#10;Description automatically generated"/>
+            <wp:cNvGraphicFramePr>
+              <a:graphicFrameLocks xmlns:a="http://schemas.openxmlformats.org/drawingml/2006/main" noChangeAspect="1"/>
+            </wp:cNvGraphicFramePr>
+            <a:graphic xmlns:a="http://schemas.openxmlformats.org/drawingml/2006/main">
+              <a:graphicData uri="http://schemas.openxmlformats.org/drawingml/2006/picture">
+                <pic:pic xmlns:pic="http://schemas.openxmlformats.org/drawingml/2006/picture">
+                  <pic:nvPicPr>
+                    <pic:cNvPr id="9" name="Picture 9" descr="Chart&#10;&#10;Description automatically generated"/>
+                    <pic:cNvPicPr/>
+                  </pic:nvPicPr>
+                  <pic:blipFill>
+                    <a:blip r:embed="rId11" cstate="print">
+                      <a:extLst>
+                        <a:ext uri="{28A0092B-C50C-407E-A947-70E740481C1C}">
+                          <a14:useLocalDpi xmlns:a14="http://schemas.microsoft.com/office/drawing/2010/main" val="0"/>
+                        </a:ext>
+                      </a:extLst>
+                    </a:blip>
+                    <a:stretch>
+                      <a:fillRect/>
+                    </a:stretch>
+                  </pic:blipFill>
+                  <pic:spPr>
+                    <a:xfrm>
+                      <a:off x="0" y="0"/>
+                      <a:ext cx="2980244" cy="2097633"/>
+                    </a:xfrm>
+                    <a:prstGeom prst="rect">
+                      <a:avLst/>
+                    </a:prstGeom>
+                  </pic:spPr>
+                </pic:pic>
+              </a:graphicData>
+            </a:graphic>
+          </wp:inline>
+        </w:drawing>
+      </w:r>
+      <w:r>
+        <w:rPr>
+          <w:rFonts w:ascii="Times New Roman" w:hAnsi="Times New Roman" w:cs="Times New Roman"/>
+          <w:noProof/>
+        </w:rPr>
+        <w:drawing>
+          <wp:inline distT="0" distB="0" distL="0" distR="0" wp14:anchorId="2B4AA285" wp14:editId="689C2CDA">
+            <wp:extent cx="2781300" cy="2087164"/>
+            <wp:effectExtent l="0" t="0" r="0" b="0"/>
+            <wp:docPr id="10" name="Picture 10"/>
+            <wp:cNvGraphicFramePr>
+              <a:graphicFrameLocks xmlns:a="http://schemas.openxmlformats.org/drawingml/2006/main" noChangeAspect="1"/>
+            </wp:cNvGraphicFramePr>
+            <a:graphic xmlns:a="http://schemas.openxmlformats.org/drawingml/2006/main">
+              <a:graphicData uri="http://schemas.openxmlformats.org/drawingml/2006/picture">
+                <pic:pic xmlns:pic="http://schemas.openxmlformats.org/drawingml/2006/picture">
+                  <pic:nvPicPr>
+                    <pic:cNvPr id="10" name="Picture 10"/>
+                    <pic:cNvPicPr/>
+                  </pic:nvPicPr>
+                  <pic:blipFill>
+                    <a:blip r:embed="rId12" cstate="print">
+                      <a:extLst>
+                        <a:ext uri="{28A0092B-C50C-407E-A947-70E740481C1C}">
+                          <a14:useLocalDpi xmlns:a14="http://schemas.microsoft.com/office/drawing/2010/main" val="0"/>
+                        </a:ext>
+                      </a:extLst>
+                    </a:blip>
+                    <a:stretch>
+                      <a:fillRect/>
+                    </a:stretch>
+                  </pic:blipFill>
+                  <pic:spPr>
+                    <a:xfrm>
+                      <a:off x="0" y="0"/>
+                      <a:ext cx="2812982" cy="2110939"/>
+                    </a:xfrm>
+                    <a:prstGeom prst="rect">
+                      <a:avLst/>
+                    </a:prstGeom>
+                  </pic:spPr>
+                </pic:pic>
+              </a:graphicData>
+            </a:graphic>
+          </wp:inline>
+        </w:drawing>
+      </w:r>
+    </w:p>
+    <w:p>
+      <w:pPr>
+        <w:rPr>
+          <w:rFonts w:ascii="Times New Roman" w:hAnsi="Times New Roman" w:cs="Times New Roman"/>
+        </w:rPr>
+      </w:pPr>
+    </w:p>
+    <w:p>
+      <w:pPr>
+        <w:rPr>
+          <w:rFonts w:ascii="Times New Roman" w:hAnsi="Times New Roman" w:cs="Times New Roman"/>
+        </w:rPr>
+      </w:pPr>
+    </w:p>
+    <w:p>
+      <w:pPr>
+        <w:rPr>
+          <w:rFonts w:ascii="Times New Roman" w:hAnsi="Times New Roman" w:cs="Times New Roman"/>
+        </w:rPr>
+      </w:pPr>
+    </w:p>
+    <w:p>
+      <w:pPr>
+        <w:rPr>
+          <w:rFonts w:ascii="Times New Roman" w:hAnsi="Times New Roman" w:cs="Times New Roman"/>
+        </w:rPr>
+      </w:pPr>
+    </w:p>
+    <w:p>
+      <w:pPr>
+        <w:rPr>
+          <w:rFonts w:ascii="Times New Roman" w:hAnsi="Times New Roman" w:cs="Times New Roman"/>
+        </w:rPr>
+      </w:pPr>
+      <w:r>
+        <w:rPr>
+          <w:rFonts w:ascii="Times New Roman" w:hAnsi="Times New Roman" w:cs="Times New Roman"/>
+        </w:rPr>
+        <w:t xml:space="preserve">Here we see the most occurring </w:t>
+      </w:r>
+      <w:r>
+        <w:rPr>
+          <w:rFonts w:ascii="Times New Roman" w:hAnsi="Times New Roman" w:cs="Times New Roman"/>
+        </w:rPr>
+        <w:t xml:space="preserve">Adjectives </w:t>
+      </w:r>
+      <w:r>
+        <w:rPr>
+          <w:rFonts w:ascii="Times New Roman" w:hAnsi="Times New Roman" w:cs="Times New Roman"/>
+        </w:rPr>
+        <w:t>for both Music and Entertainment</w:t>
+      </w:r>
+      <w:r>
+        <w:rPr>
+          <w:rFonts w:ascii="Times New Roman" w:hAnsi="Times New Roman" w:cs="Times New Roman"/>
+        </w:rPr>
+        <w:t>.</w:t>
+      </w:r>
+    </w:p>
+    <w:p>
+      <w:pPr>
+        <w:rPr>
+          <w:rFonts w:ascii="Times New Roman" w:hAnsi="Times New Roman" w:cs="Times New Roman"/>
+        </w:rPr>
+      </w:pPr>
+    </w:p>
+    <w:p>
+      <w:pPr>
+        <w:rPr>
+          <w:rFonts w:ascii="Times New Roman" w:hAnsi="Times New Roman" w:cs="Times New Roman"/>
+        </w:rPr>
+      </w:pPr>
+    </w:p>
+    <w:p>
+      <w:pPr>
+        <w:rPr>
+          <w:rFonts w:ascii="Times New Roman" w:hAnsi="Times New Roman" w:cs="Times New Roman"/>
+        </w:rPr>
+      </w:pPr>
+    </w:p>
+    <w:p>
+      <w:pPr>
+        <w:rPr>
+          <w:rFonts w:ascii="Times New Roman" w:hAnsi="Times New Roman" w:cs="Times New Roman"/>
+        </w:rPr>
+      </w:pPr>
+      <w:r>
+        <w:rPr>
+          <w:rFonts w:ascii="Times New Roman" w:hAnsi="Times New Roman" w:cs="Times New Roman"/>
+          <w:noProof/>
+        </w:rPr>
+        <w:drawing>
+          <wp:inline distT="0" distB="0" distL="0" distR="0" wp14:anchorId="6D86359B" wp14:editId="16A2A97A">
+            <wp:extent cx="2844800" cy="2327275"/>
+            <wp:effectExtent l="0" t="0" r="0" b="0"/>
+            <wp:docPr id="12" name="Picture 12" descr="Chart&#10;&#10;Description automatically generated"/>
+            <wp:cNvGraphicFramePr>
+              <a:graphicFrameLocks xmlns:a="http://schemas.openxmlformats.org/drawingml/2006/main" noChangeAspect="1"/>
+            </wp:cNvGraphicFramePr>
+            <a:graphic xmlns:a="http://schemas.openxmlformats.org/drawingml/2006/main">
+              <a:graphicData uri="http://schemas.openxmlformats.org/drawingml/2006/picture">
+                <pic:pic xmlns:pic="http://schemas.openxmlformats.org/drawingml/2006/picture">
+                  <pic:nvPicPr>
+                    <pic:cNvPr id="12" name="Picture 12" descr="Chart&#10;&#10;Description automatically generated"/>
+                    <pic:cNvPicPr/>
+                  </pic:nvPicPr>
+                  <pic:blipFill>
+                    <a:blip r:embed="rId13" cstate="print">
+                      <a:extLst>
+                        <a:ext uri="{28A0092B-C50C-407E-A947-70E740481C1C}">
+                          <a14:useLocalDpi xmlns:a14="http://schemas.microsoft.com/office/drawing/2010/main" val="0"/>
+                        </a:ext>
+                      </a:extLst>
+                    </a:blip>
+                    <a:stretch>
+                      <a:fillRect/>
+                    </a:stretch>
+                  </pic:blipFill>
+                  <pic:spPr>
+                    <a:xfrm>
+                      <a:off x="0" y="0"/>
+                      <a:ext cx="2863770" cy="2342794"/>
+                    </a:xfrm>
+                    <a:prstGeom prst="rect">
+                      <a:avLst/>
+                    </a:prstGeom>
+                  </pic:spPr>
+                </pic:pic>
+              </a:graphicData>
+            </a:graphic>
+          </wp:inline>
+        </w:drawing>
+      </w:r>
+      <w:r>
+        <w:rPr>
+          <w:rFonts w:ascii="Times New Roman" w:hAnsi="Times New Roman" w:cs="Times New Roman"/>
+          <w:noProof/>
+        </w:rPr>
+        <w:drawing>
+          <wp:inline distT="0" distB="0" distL="0" distR="0" wp14:anchorId="3D29D40C" wp14:editId="15F090CA">
+            <wp:extent cx="2768600" cy="2238133"/>
+            <wp:effectExtent l="0" t="0" r="0" b="0"/>
+            <wp:docPr id="13" name="Picture 13" descr="Chart, bar chart&#10;&#10;Description automatically generated"/>
+            <wp:cNvGraphicFramePr>
+              <a:graphicFrameLocks xmlns:a="http://schemas.openxmlformats.org/drawingml/2006/main" noChangeAspect="1"/>
+            </wp:cNvGraphicFramePr>
+            <a:graphic xmlns:a="http://schemas.openxmlformats.org/drawingml/2006/main">
+              <a:graphicData uri="http://schemas.openxmlformats.org/drawingml/2006/picture">
+                <pic:pic xmlns:pic="http://schemas.openxmlformats.org/drawingml/2006/picture">
+                  <pic:nvPicPr>
+                    <pic:cNvPr id="13" name="Picture 13" descr="Chart, bar chart&#10;&#10;Description automatically generated"/>
+                    <pic:cNvPicPr/>
+                  </pic:nvPicPr>
+                  <pic:blipFill>
+                    <a:blip r:embed="rId14" cstate="print">
+                      <a:extLst>
+                        <a:ext uri="{28A0092B-C50C-407E-A947-70E740481C1C}">
+                          <a14:useLocalDpi xmlns:a14="http://schemas.microsoft.com/office/drawing/2010/main" val="0"/>
+                        </a:ext>
+                      </a:extLst>
+                    </a:blip>
+                    <a:stretch>
+                      <a:fillRect/>
+                    </a:stretch>
+                  </pic:blipFill>
+                  <pic:spPr>
+                    <a:xfrm>
+                      <a:off x="0" y="0"/>
+                      <a:ext cx="2791338" cy="2256514"/>
+                    </a:xfrm>
+                    <a:prstGeom prst="rect">
+                      <a:avLst/>
+                    </a:prstGeom>
+                  </pic:spPr>
+                </pic:pic>
+              </a:graphicData>
+            </a:graphic>
+          </wp:inline>
+        </w:drawing>
+      </w:r>
+    </w:p>
+    <w:p>
+      <w:pPr>
+        <w:rPr>
+          <w:rFonts w:ascii="Times New Roman" w:hAnsi="Times New Roman" w:cs="Times New Roman"/>
+        </w:rPr>
+      </w:pPr>
+    </w:p>
+    <w:p>
+      <w:pPr>
+        <w:rPr>
+          <w:rFonts w:ascii="Times New Roman" w:hAnsi="Times New Roman" w:cs="Times New Roman"/>
+        </w:rPr>
+      </w:pPr>
+    </w:p>
+    <w:p>
+      <w:pPr>
+        <w:rPr>
+          <w:rFonts w:ascii="Times New Roman" w:hAnsi="Times New Roman" w:cs="Times New Roman"/>
+        </w:rPr>
+      </w:pPr>
+    </w:p>
+    <w:p>
+      <w:pPr>
+        <w:rPr>
+          <w:rFonts w:ascii="Times New Roman" w:hAnsi="Times New Roman" w:cs="Times New Roman"/>
+        </w:rPr>
+      </w:pPr>
+      <w:r>
+        <w:rPr>
+          <w:rFonts w:ascii="Times New Roman" w:hAnsi="Times New Roman" w:cs="Times New Roman"/>
+        </w:rPr>
+        <w:t xml:space="preserve">Here we see the most occurring </w:t>
+      </w:r>
+      <w:r>
+        <w:rPr>
+          <w:rFonts w:ascii="Times New Roman" w:hAnsi="Times New Roman" w:cs="Times New Roman"/>
+        </w:rPr>
+        <w:t>verbs</w:t>
+      </w:r>
+      <w:r>
+        <w:rPr>
+          <w:rFonts w:ascii="Times New Roman" w:hAnsi="Times New Roman" w:cs="Times New Roman"/>
+        </w:rPr>
+        <w:t xml:space="preserve"> for both Music and Entertainment</w:t>
+      </w:r>
+      <w:r>
+        <w:rPr>
+          <w:rFonts w:ascii="Times New Roman" w:hAnsi="Times New Roman" w:cs="Times New Roman"/>
+        </w:rPr>
+        <w:t>.</w:t>
+      </w:r>
+    </w:p>
+    <w:p>
+      <w:pPr>
+        <w:rPr>
+          <w:rFonts w:ascii="Times New Roman" w:hAnsi="Times New Roman" w:cs="Times New Roman"/>
+        </w:rPr>
+      </w:pPr>
+    </w:p>
+    <w:p>
+      <w:pPr>
+        <w:rPr>
+          <w:rFonts w:ascii="Times New Roman" w:hAnsi="Times New Roman" w:cs="Times New Roman"/>
+        </w:rPr>
+      </w:pPr>
+      <w:r>
+        <w:rPr>
+          <w:rFonts w:ascii="Times New Roman" w:hAnsi="Times New Roman" w:cs="Times New Roman"/>
+        </w:rPr>
+        <w:t xml:space="preserve">Based on this, we see that there are a few words that are shared between the two categories, one of the biggest repeated </w:t>
+      </w:r>
+      <w:proofErr w:type="gramStart"/>
+      <w:r>
+        <w:rPr>
+          <w:rFonts w:ascii="Times New Roman" w:hAnsi="Times New Roman" w:cs="Times New Roman"/>
+        </w:rPr>
+        <w:t>word</w:t>
+      </w:r>
+      <w:proofErr w:type="gramEnd"/>
+      <w:r>
+        <w:rPr>
+          <w:rFonts w:ascii="Times New Roman" w:hAnsi="Times New Roman" w:cs="Times New Roman"/>
+        </w:rPr>
+        <w:t xml:space="preserve"> used is ‘Official’ which can also explain why the cross tab predicted some Entertainment category videos over the correct Music category. </w:t>
+      </w:r>
+    </w:p>
+    <w:p>
+      <w:pPr>
+        <w:rPr>
+          <w:rFonts w:ascii="Times New Roman" w:hAnsi="Times New Roman" w:cs="Times New Roman"/>
+        </w:rPr>
+      </w:pPr>
+    </w:p>
+    <w:p>
+      <w:pPr>
+        <w:rPr>
+          <w:rFonts w:ascii="Times New Roman" w:hAnsi="Times New Roman" w:cs="Times New Roman"/>
+        </w:rPr>
+      </w:pPr>
+    </w:p>
+    <w:p>
+      <w:pPr>
+        <w:rPr>
+          <w:rFonts w:ascii="Times New Roman" w:hAnsi="Times New Roman" w:cs="Times New Roman"/>
+        </w:rPr>
+      </w:pPr>
+    </w:p>
+    <w:p>
+      <w:pPr>
+        <w:rPr>
+          <w:rFonts w:ascii="Times New Roman" w:hAnsi="Times New Roman" w:cs="Times New Roman"/>
+        </w:rPr>
+      </w:pPr>
+    </w:p>
+    <w:p>
+      <w:pPr>
+        <w:rPr>
+          <w:rFonts w:ascii="Times New Roman" w:hAnsi="Times New Roman" w:cs="Times New Roman"/>
+        </w:rPr>
+      </w:pPr>
+    </w:p>
+    <w:p>
+      <w:pPr>
+        <w:rPr>
+          <w:rFonts w:ascii="Times New Roman" w:hAnsi="Times New Roman" w:cs="Times New Roman"/>
+        </w:rPr>
+      </w:pPr>
+    </w:p>
+    <w:p>
+      <w:pPr>
+        <w:rPr>
+          <w:rFonts w:ascii="Times New Roman" w:hAnsi="Times New Roman" w:cs="Times New Roman"/>
+          <w:u w:val="single"/>
+        </w:rPr>
+      </w:pPr>
+      <w:r>
+        <w:rPr>
+          <w:rFonts w:ascii="Times New Roman" w:hAnsi="Times New Roman" w:cs="Times New Roman"/>
+          <w:u w:val="single"/>
+        </w:rPr>
+        <w:t>References:</w:t>
+      </w:r>
+    </w:p>
+    <w:p>
+      <w:pPr>
+        <w:rPr>
+          <w:rFonts w:ascii="Times New Roman" w:hAnsi="Times New Roman" w:cs="Times New Roman"/>
+        </w:rPr>
+      </w:pPr>
+    </w:p>
+    <w:p>
+      <w:pPr>
+        <w:pStyle w:val="NormalWeb"/>
+        <w:ind w:left="567" w:hanging="567"/>
+      </w:pPr>
+      <w:r>
+        <w:t xml:space="preserve">  Lovejoy, Chris. “I Created My Own YouTube Algorithm (to Stop Me Wasting Time).” </w:t>
+      </w:r>
+      <w:r>
+        <w:rPr>
+          <w:i/>
+          <w:iCs/>
+        </w:rPr>
+        <w:t>Chris Lovejoy</w:t>
+      </w:r>
+      <w:r>
+        <w:t xml:space="preserve">, Chris Lovejoy, 12 Nov. 2021, https://chrislovejoy.me/youtube-algorithm/. </w:t>
+      </w:r>
     </w:p>
     <w:p>
       <w:pPr>
@@ -1123,7 +2359,6 @@
     <w:name w:val="Normal (Web)"/>
     <w:basedOn w:val="Normal"/>
     <w:uiPriority w:val="99"/>
-    <w:semiHidden/>
     <w:unhideWhenUsed/>
     <w:rsid w:val="00ED0684"/>
     <w:pPr>
